--- a/chessboard.docx
+++ b/chessboard.docx
@@ -16,6 +16,8 @@
       <w:pPr>
         <w:jc w:val="center"/>
       </w:pPr>
+      <w:bookmarkStart w:id="0" w:name="_GoBack"/>
+      <w:bookmarkEnd w:id="0"/>
     </w:p>
     <w:p>
       <w:pPr>
@@ -31,17 +33,15 @@
       <w:pPr>
         <w:jc w:val="center"/>
       </w:pPr>
-      <w:bookmarkStart w:id="0" w:name="_GoBack"/>
-      <w:bookmarkEnd w:id="0"/>
       <w:r>
         <w:rPr>
           <w:noProof/>
         </w:rPr>
         <w:drawing>
           <wp:inline distT="0" distB="0" distL="0" distR="0">
-            <wp:extent cx="5400675" cy="5400675"/>
-            <wp:effectExtent l="0" t="0" r="9525" b="9525"/>
-            <wp:docPr id="1" name="그림 1"/>
+            <wp:extent cx="5400040" cy="4312920"/>
+            <wp:effectExtent l="0" t="0" r="0" b="0"/>
+            <wp:docPr id="2" name="그림 2"/>
             <wp:cNvGraphicFramePr>
               <a:graphicFrameLocks xmlns:a="http://schemas.openxmlformats.org/drawingml/2006/main" noChangeAspect="1"/>
             </wp:cNvGraphicFramePr>
@@ -70,7 +70,7 @@
                   <pic:spPr bwMode="auto">
                     <a:xfrm>
                       <a:off x="0" y="0"/>
-                      <a:ext cx="5400675" cy="5400675"/>
+                      <a:ext cx="5400040" cy="4312920"/>
                     </a:xfrm>
                     <a:prstGeom prst="rect">
                       <a:avLst/>
